--- a/Report/report(6).docx
+++ b/Report/report(6).docx
@@ -461,7 +461,23 @@
                 <w:b/>
                 <w:bCs/>
               </w:rPr>
-              <w:t>3.Power point for Bizleap Hr Application</w:t>
+              <w:t xml:space="preserve">3.Power point for Bizleap </w:t>
+            </w:r>
+            <w:r>
+              <w:rPr>
+                <w:rFonts w:ascii="Arial" w:hAnsi="Arial" w:cs="Arial"/>
+                <w:b/>
+                <w:bCs/>
+              </w:rPr>
+              <w:t>Human Resource</w:t>
+            </w:r>
+            <w:r>
+              <w:rPr>
+                <w:rFonts w:ascii="Arial" w:hAnsi="Arial" w:cs="Arial"/>
+                <w:b/>
+                <w:bCs/>
+              </w:rPr>
+              <w:t xml:space="preserve"> Application</w:t>
             </w:r>
           </w:p>
         </w:tc>
@@ -486,8 +502,6 @@
               </w:rPr>
               <w:t>Done</w:t>
             </w:r>
-            <w:bookmarkStart w:id="0" w:name="_GoBack"/>
-            <w:bookmarkEnd w:id="0"/>
           </w:p>
         </w:tc>
         <w:tc>
@@ -523,6 +537,14 @@
                 <w:bCs/>
               </w:rPr>
             </w:pPr>
+            <w:r>
+              <w:rPr>
+                <w:rFonts w:ascii="Arial" w:hAnsi="Arial" w:cs="Arial"/>
+                <w:b/>
+                <w:bCs/>
+              </w:rPr>
+              <w:t>2</w:t>
+            </w:r>
           </w:p>
         </w:tc>
         <w:tc>
@@ -538,6 +560,14 @@
                 <w:bCs/>
               </w:rPr>
             </w:pPr>
+            <w:r>
+              <w:rPr>
+                <w:rFonts w:ascii="Arial" w:hAnsi="Arial" w:cs="Arial"/>
+                <w:b/>
+                <w:bCs/>
+              </w:rPr>
+              <w:t>3.7.2018</w:t>
+            </w:r>
           </w:p>
         </w:tc>
         <w:tc>
@@ -546,13 +576,71 @@
           </w:tcPr>
           <w:p>
             <w:pPr>
-              <w:jc w:val="center"/>
-              <w:rPr>
-                <w:rFonts w:ascii="Arial" w:hAnsi="Arial" w:cs="Arial"/>
-                <w:b/>
-                <w:bCs/>
-              </w:rPr>
-            </w:pPr>
+              <w:rPr>
+                <w:rFonts w:ascii="Arial" w:hAnsi="Arial" w:cs="Arial"/>
+                <w:b/>
+                <w:bCs/>
+              </w:rPr>
+            </w:pPr>
+            <w:r>
+              <w:rPr>
+                <w:rFonts w:ascii="Arial" w:hAnsi="Arial" w:cs="Arial"/>
+                <w:b/>
+                <w:bCs/>
+              </w:rPr>
+              <w:t>1.Learning English</w:t>
+            </w:r>
+          </w:p>
+          <w:p>
+            <w:pPr>
+              <w:rPr>
+                <w:rFonts w:ascii="Arial" w:hAnsi="Arial" w:cs="Arial"/>
+                <w:b/>
+                <w:bCs/>
+              </w:rPr>
+            </w:pPr>
+            <w:r>
+              <w:rPr>
+                <w:rFonts w:ascii="Arial" w:hAnsi="Arial" w:cs="Arial"/>
+                <w:b/>
+                <w:bCs/>
+              </w:rPr>
+              <w:t>2.Test Human Resource Application by Test Script</w:t>
+            </w:r>
+          </w:p>
+          <w:p>
+            <w:pPr>
+              <w:rPr>
+                <w:rFonts w:ascii="Arial" w:hAnsi="Arial" w:cs="Arial"/>
+                <w:b/>
+                <w:bCs/>
+              </w:rPr>
+            </w:pPr>
+            <w:r>
+              <w:rPr>
+                <w:rFonts w:ascii="Arial" w:hAnsi="Arial" w:cs="Arial"/>
+                <w:b/>
+                <w:bCs/>
+              </w:rPr>
+              <w:t>3.Power for BizLeap Human Resource Application</w:t>
+            </w:r>
+          </w:p>
+          <w:p>
+            <w:pPr>
+              <w:rPr>
+                <w:rFonts w:ascii="Arial" w:hAnsi="Arial" w:cs="Arial"/>
+                <w:b/>
+                <w:bCs/>
+              </w:rPr>
+            </w:pPr>
+            <w:r>
+              <w:rPr>
+                <w:rFonts w:ascii="Arial" w:hAnsi="Arial" w:cs="Arial"/>
+                <w:b/>
+                <w:bCs/>
+              </w:rPr>
+              <w:t>4.Test Scenario for Human Resource Application</w:t>
+            </w:r>
           </w:p>
         </w:tc>
         <w:tc>
@@ -568,6 +656,16 @@
                 <w:bCs/>
               </w:rPr>
             </w:pPr>
+            <w:r>
+              <w:rPr>
+                <w:rFonts w:ascii="Arial" w:hAnsi="Arial" w:cs="Arial"/>
+                <w:b/>
+                <w:bCs/>
+              </w:rPr>
+              <w:t>Done</w:t>
+            </w:r>
+            <w:bookmarkStart w:id="0" w:name="_GoBack"/>
+            <w:bookmarkEnd w:id="0"/>
           </w:p>
         </w:tc>
         <w:tc>
@@ -2151,7 +2249,7 @@
 </file>
 
 <file path=customXml/itemProps1.xml><?xml version="1.0" encoding="utf-8"?>
-<ds:datastoreItem xmlns:ds="http://schemas.openxmlformats.org/officeDocument/2006/customXml" ds:itemID="{03892E50-2AAB-4B80-85DC-B3926D483CAF}">
+<ds:datastoreItem xmlns:ds="http://schemas.openxmlformats.org/officeDocument/2006/customXml" ds:itemID="{85615A1C-3DDA-4EEA-A3D2-7231CB4E73F7}">
   <ds:schemaRefs>
     <ds:schemaRef ds:uri="http://schemas.openxmlformats.org/officeDocument/2006/bibliography"/>
   </ds:schemaRefs>

--- a/Report/report(6).docx
+++ b/Report/report(6).docx
@@ -607,22 +607,46 @@
               </w:rPr>
               <w:t>2.Test Human Resource Application by Test Script</w:t>
             </w:r>
-          </w:p>
-          <w:p>
-            <w:pPr>
-              <w:rPr>
-                <w:rFonts w:ascii="Arial" w:hAnsi="Arial" w:cs="Arial"/>
-                <w:b/>
-                <w:bCs/>
-              </w:rPr>
-            </w:pPr>
-            <w:r>
-              <w:rPr>
-                <w:rFonts w:ascii="Arial" w:hAnsi="Arial" w:cs="Arial"/>
-                <w:b/>
-                <w:bCs/>
-              </w:rPr>
-              <w:t>3.Power for BizLeap Human Resource Application</w:t>
+            <w:r>
+              <w:rPr>
+                <w:rFonts w:ascii="Arial" w:hAnsi="Arial" w:cs="Arial"/>
+                <w:b/>
+                <w:bCs/>
+              </w:rPr>
+              <w:t>s</w:t>
+            </w:r>
+          </w:p>
+          <w:p>
+            <w:pPr>
+              <w:rPr>
+                <w:rFonts w:ascii="Arial" w:hAnsi="Arial" w:cs="Arial"/>
+                <w:b/>
+                <w:bCs/>
+              </w:rPr>
+            </w:pPr>
+            <w:r>
+              <w:rPr>
+                <w:rFonts w:ascii="Arial" w:hAnsi="Arial" w:cs="Arial"/>
+                <w:b/>
+                <w:bCs/>
+              </w:rPr>
+              <w:t xml:space="preserve">3.Power </w:t>
+            </w:r>
+            <w:r>
+              <w:rPr>
+                <w:rFonts w:ascii="Arial" w:hAnsi="Arial" w:cs="Arial"/>
+                <w:b/>
+                <w:bCs/>
+              </w:rPr>
+              <w:t xml:space="preserve">Point </w:t>
+            </w:r>
+            <w:r>
+              <w:rPr>
+                <w:rFonts w:ascii="Arial" w:hAnsi="Arial" w:cs="Arial"/>
+                <w:b/>
+                <w:bCs/>
+              </w:rPr>
+              <w:t>for BizLeap Human Resource Application</w:t>
             </w:r>
           </w:p>
           <w:p>
@@ -664,8 +688,6 @@
               </w:rPr>
               <w:t>Done</w:t>
             </w:r>
-            <w:bookmarkStart w:id="0" w:name="_GoBack"/>
-            <w:bookmarkEnd w:id="0"/>
           </w:p>
         </w:tc>
         <w:tc>
@@ -701,6 +723,14 @@
                 <w:bCs/>
               </w:rPr>
             </w:pPr>
+            <w:r>
+              <w:rPr>
+                <w:rFonts w:ascii="Arial" w:hAnsi="Arial" w:cs="Arial"/>
+                <w:b/>
+                <w:bCs/>
+              </w:rPr>
+              <w:t>3</w:t>
+            </w:r>
           </w:p>
         </w:tc>
         <w:tc>
@@ -716,6 +746,14 @@
                 <w:bCs/>
               </w:rPr>
             </w:pPr>
+            <w:r>
+              <w:rPr>
+                <w:rFonts w:ascii="Arial" w:hAnsi="Arial" w:cs="Arial"/>
+                <w:b/>
+                <w:bCs/>
+              </w:rPr>
+              <w:t>4.7.2018</w:t>
+            </w:r>
           </w:p>
         </w:tc>
         <w:tc>
@@ -724,13 +762,81 @@
           </w:tcPr>
           <w:p>
             <w:pPr>
-              <w:jc w:val="center"/>
-              <w:rPr>
-                <w:rFonts w:ascii="Arial" w:hAnsi="Arial" w:cs="Arial"/>
-                <w:b/>
-                <w:bCs/>
-              </w:rPr>
-            </w:pPr>
+              <w:rPr>
+                <w:rFonts w:ascii="Arial" w:hAnsi="Arial" w:cs="Arial"/>
+                <w:b/>
+                <w:bCs/>
+              </w:rPr>
+            </w:pPr>
+            <w:r>
+              <w:rPr>
+                <w:rFonts w:ascii="Arial" w:hAnsi="Arial" w:cs="Arial"/>
+                <w:b/>
+                <w:bCs/>
+              </w:rPr>
+              <w:t>1.Learning English</w:t>
+            </w:r>
+          </w:p>
+          <w:p>
+            <w:pPr>
+              <w:rPr>
+                <w:rFonts w:ascii="Arial" w:hAnsi="Arial" w:cs="Arial"/>
+                <w:b/>
+                <w:bCs/>
+              </w:rPr>
+            </w:pPr>
+            <w:r>
+              <w:rPr>
+                <w:rFonts w:ascii="Arial" w:hAnsi="Arial" w:cs="Arial"/>
+                <w:b/>
+                <w:bCs/>
+              </w:rPr>
+              <w:t>2.Test Scenario for Human Resource Application</w:t>
+            </w:r>
+          </w:p>
+          <w:p>
+            <w:pPr>
+              <w:rPr>
+                <w:rFonts w:ascii="Arial" w:hAnsi="Arial" w:cs="Arial"/>
+                <w:b/>
+                <w:bCs/>
+              </w:rPr>
+            </w:pPr>
+            <w:r>
+              <w:rPr>
+                <w:rFonts w:ascii="Arial" w:hAnsi="Arial" w:cs="Arial"/>
+                <w:b/>
+                <w:bCs/>
+              </w:rPr>
+              <w:t>3.</w:t>
+            </w:r>
+            <w:r>
+              <w:rPr>
+                <w:rFonts w:ascii="Arial" w:hAnsi="Arial" w:cs="Arial"/>
+                <w:b/>
+                <w:bCs/>
+              </w:rPr>
+              <w:t>BizLeap Data Service Application Layer</w:t>
+            </w:r>
+          </w:p>
+          <w:p>
+            <w:pPr>
+              <w:rPr>
+                <w:rFonts w:ascii="Arial" w:hAnsi="Arial" w:cs="Arial"/>
+                <w:b/>
+                <w:bCs/>
+              </w:rPr>
+            </w:pPr>
+            <w:r>
+              <w:rPr>
+                <w:rFonts w:ascii="Arial" w:hAnsi="Arial" w:cs="Arial"/>
+                <w:b/>
+                <w:bCs/>
+              </w:rPr>
+              <w:t>4.Power Point for BizLeap Human Resource Application</w:t>
+            </w:r>
+            <w:bookmarkStart w:id="0" w:name="_GoBack"/>
+            <w:bookmarkEnd w:id="0"/>
           </w:p>
         </w:tc>
         <w:tc>
@@ -746,6 +852,14 @@
                 <w:bCs/>
               </w:rPr>
             </w:pPr>
+            <w:r>
+              <w:rPr>
+                <w:rFonts w:ascii="Arial" w:hAnsi="Arial" w:cs="Arial"/>
+                <w:b/>
+                <w:bCs/>
+              </w:rPr>
+              <w:t>Done</w:t>
+            </w:r>
           </w:p>
         </w:tc>
         <w:tc>
@@ -2249,7 +2363,7 @@
 </file>
 
 <file path=customXml/itemProps1.xml><?xml version="1.0" encoding="utf-8"?>
-<ds:datastoreItem xmlns:ds="http://schemas.openxmlformats.org/officeDocument/2006/customXml" ds:itemID="{85615A1C-3DDA-4EEA-A3D2-7231CB4E73F7}">
+<ds:datastoreItem xmlns:ds="http://schemas.openxmlformats.org/officeDocument/2006/customXml" ds:itemID="{921AFDA3-4BE3-4BCA-9AB2-5FAC142AD17A}">
   <ds:schemaRefs>
     <ds:schemaRef ds:uri="http://schemas.openxmlformats.org/officeDocument/2006/bibliography"/>
   </ds:schemaRefs>

--- a/Report/report(6).docx
+++ b/Report/report(6).docx
@@ -835,8 +835,6 @@
               </w:rPr>
               <w:t>4.Power Point for BizLeap Human Resource Application</w:t>
             </w:r>
-            <w:bookmarkStart w:id="0" w:name="_GoBack"/>
-            <w:bookmarkEnd w:id="0"/>
           </w:p>
         </w:tc>
         <w:tc>
@@ -895,6 +893,14 @@
                 <w:bCs/>
               </w:rPr>
             </w:pPr>
+            <w:r>
+              <w:rPr>
+                <w:rFonts w:ascii="Arial" w:hAnsi="Arial" w:cs="Arial"/>
+                <w:b/>
+                <w:bCs/>
+              </w:rPr>
+              <w:t>4</w:t>
+            </w:r>
           </w:p>
         </w:tc>
         <w:tc>
@@ -910,6 +916,14 @@
                 <w:bCs/>
               </w:rPr>
             </w:pPr>
+            <w:r>
+              <w:rPr>
+                <w:rFonts w:ascii="Arial" w:hAnsi="Arial" w:cs="Arial"/>
+                <w:b/>
+                <w:bCs/>
+              </w:rPr>
+              <w:t>5.7.2018</w:t>
+            </w:r>
           </w:p>
         </w:tc>
         <w:tc>
@@ -918,7 +932,40 @@
           </w:tcPr>
           <w:p>
             <w:pPr>
-              <w:jc w:val="center"/>
+              <w:rPr>
+                <w:rFonts w:ascii="Arial" w:hAnsi="Arial" w:cs="Arial"/>
+                <w:b/>
+                <w:bCs/>
+              </w:rPr>
+            </w:pPr>
+            <w:r>
+              <w:rPr>
+                <w:rFonts w:ascii="Arial" w:hAnsi="Arial" w:cs="Arial"/>
+                <w:b/>
+                <w:bCs/>
+              </w:rPr>
+              <w:t>1.Learning English</w:t>
+            </w:r>
+          </w:p>
+          <w:p>
+            <w:pPr>
+              <w:rPr>
+                <w:rFonts w:ascii="Arial" w:hAnsi="Arial" w:cs="Arial"/>
+                <w:b/>
+                <w:bCs/>
+              </w:rPr>
+            </w:pPr>
+            <w:r>
+              <w:rPr>
+                <w:rFonts w:ascii="Arial" w:hAnsi="Arial" w:cs="Arial"/>
+                <w:b/>
+                <w:bCs/>
+              </w:rPr>
+              <w:t>2.Test Scenario for Human Resource Application</w:t>
+            </w:r>
+          </w:p>
+          <w:p>
+            <w:pPr>
               <w:rPr>
                 <w:rFonts w:ascii="Arial" w:hAnsi="Arial" w:cs="Arial"/>
                 <w:b/>
@@ -940,6 +987,8 @@
                 <w:bCs/>
               </w:rPr>
             </w:pPr>
+            <w:bookmarkStart w:id="0" w:name="_GoBack"/>
+            <w:bookmarkEnd w:id="0"/>
           </w:p>
         </w:tc>
         <w:tc>
@@ -2363,7 +2412,7 @@
 </file>
 
 <file path=customXml/itemProps1.xml><?xml version="1.0" encoding="utf-8"?>
-<ds:datastoreItem xmlns:ds="http://schemas.openxmlformats.org/officeDocument/2006/customXml" ds:itemID="{921AFDA3-4BE3-4BCA-9AB2-5FAC142AD17A}">
+<ds:datastoreItem xmlns:ds="http://schemas.openxmlformats.org/officeDocument/2006/customXml" ds:itemID="{AE43F953-EB37-4857-BC2D-CFFB6FDF8283}">
   <ds:schemaRefs>
     <ds:schemaRef ds:uri="http://schemas.openxmlformats.org/officeDocument/2006/bibliography"/>
   </ds:schemaRefs>

--- a/Report/report(6).docx
+++ b/Report/report(6).docx
@@ -987,8 +987,14 @@
                 <w:bCs/>
               </w:rPr>
             </w:pPr>
-            <w:bookmarkStart w:id="0" w:name="_GoBack"/>
-            <w:bookmarkEnd w:id="0"/>
+            <w:r>
+              <w:rPr>
+                <w:rFonts w:ascii="Arial" w:hAnsi="Arial" w:cs="Arial"/>
+                <w:b/>
+                <w:bCs/>
+              </w:rPr>
+              <w:t>Done</w:t>
+            </w:r>
           </w:p>
         </w:tc>
         <w:tc>
@@ -1024,6 +1030,14 @@
                 <w:bCs/>
               </w:rPr>
             </w:pPr>
+            <w:r>
+              <w:rPr>
+                <w:rFonts w:ascii="Arial" w:hAnsi="Arial" w:cs="Arial"/>
+                <w:b/>
+                <w:bCs/>
+              </w:rPr>
+              <w:t>5</w:t>
+            </w:r>
           </w:p>
         </w:tc>
         <w:tc>
@@ -1039,6 +1053,14 @@
                 <w:bCs/>
               </w:rPr>
             </w:pPr>
+            <w:r>
+              <w:rPr>
+                <w:rFonts w:ascii="Arial" w:hAnsi="Arial" w:cs="Arial"/>
+                <w:b/>
+                <w:bCs/>
+              </w:rPr>
+              <w:t>6.7.2018</w:t>
+            </w:r>
           </w:p>
         </w:tc>
         <w:tc>
@@ -1047,13 +1069,54 @@
           </w:tcPr>
           <w:p>
             <w:pPr>
-              <w:jc w:val="center"/>
-              <w:rPr>
-                <w:rFonts w:ascii="Arial" w:hAnsi="Arial" w:cs="Arial"/>
-                <w:b/>
-                <w:bCs/>
-              </w:rPr>
-            </w:pPr>
+              <w:rPr>
+                <w:rFonts w:ascii="Arial" w:hAnsi="Arial" w:cs="Arial"/>
+                <w:b/>
+                <w:bCs/>
+              </w:rPr>
+            </w:pPr>
+            <w:r>
+              <w:rPr>
+                <w:rFonts w:ascii="Arial" w:hAnsi="Arial" w:cs="Arial"/>
+                <w:b/>
+                <w:bCs/>
+              </w:rPr>
+              <w:t>1.Learning Rest Service</w:t>
+            </w:r>
+          </w:p>
+          <w:p>
+            <w:pPr>
+              <w:rPr>
+                <w:rFonts w:ascii="Arial" w:hAnsi="Arial" w:cs="Arial"/>
+                <w:b/>
+                <w:bCs/>
+              </w:rPr>
+            </w:pPr>
+            <w:r>
+              <w:rPr>
+                <w:rFonts w:ascii="Arial" w:hAnsi="Arial" w:cs="Arial"/>
+                <w:b/>
+                <w:bCs/>
+              </w:rPr>
+              <w:t>2.Learning English</w:t>
+            </w:r>
+          </w:p>
+          <w:p>
+            <w:pPr>
+              <w:rPr>
+                <w:rFonts w:ascii="Arial" w:hAnsi="Arial" w:cs="Arial"/>
+                <w:b/>
+                <w:bCs/>
+              </w:rPr>
+            </w:pPr>
+            <w:r>
+              <w:rPr>
+                <w:rFonts w:ascii="Arial" w:hAnsi="Arial" w:cs="Arial"/>
+                <w:b/>
+                <w:bCs/>
+              </w:rPr>
+              <w:t>3.Test Scenario for Human Resource Application</w:t>
+            </w:r>
           </w:p>
         </w:tc>
         <w:tc>
@@ -1069,6 +1132,16 @@
                 <w:bCs/>
               </w:rPr>
             </w:pPr>
+            <w:r>
+              <w:rPr>
+                <w:rFonts w:ascii="Arial" w:hAnsi="Arial" w:cs="Arial"/>
+                <w:b/>
+                <w:bCs/>
+              </w:rPr>
+              <w:t>Done</w:t>
+            </w:r>
+            <w:bookmarkStart w:id="0" w:name="_GoBack"/>
+            <w:bookmarkEnd w:id="0"/>
           </w:p>
         </w:tc>
         <w:tc>
@@ -2412,7 +2485,7 @@
 </file>
 
 <file path=customXml/itemProps1.xml><?xml version="1.0" encoding="utf-8"?>
-<ds:datastoreItem xmlns:ds="http://schemas.openxmlformats.org/officeDocument/2006/customXml" ds:itemID="{AE43F953-EB37-4857-BC2D-CFFB6FDF8283}">
+<ds:datastoreItem xmlns:ds="http://schemas.openxmlformats.org/officeDocument/2006/customXml" ds:itemID="{8851579E-2D51-4622-9968-8DDB1E5BE903}">
   <ds:schemaRefs>
     <ds:schemaRef ds:uri="http://schemas.openxmlformats.org/officeDocument/2006/bibliography"/>
   </ds:schemaRefs>

--- a/Report/report(6).docx
+++ b/Report/report(6).docx
@@ -1081,7 +1081,15 @@
                 <w:b/>
                 <w:bCs/>
               </w:rPr>
-              <w:t>1.Learning Rest Service</w:t>
+              <w:t>1</w:t>
+            </w:r>
+            <w:r>
+              <w:rPr>
+                <w:rFonts w:ascii="Arial" w:hAnsi="Arial" w:cs="Arial"/>
+                <w:b/>
+                <w:bCs/>
+              </w:rPr>
+              <w:t>.Learning Rest Service</w:t>
             </w:r>
           </w:p>
           <w:p>
@@ -1140,8 +1148,6 @@
               </w:rPr>
               <w:t>Done</w:t>
             </w:r>
-            <w:bookmarkStart w:id="0" w:name="_GoBack"/>
-            <w:bookmarkEnd w:id="0"/>
           </w:p>
         </w:tc>
         <w:tc>
@@ -1177,6 +1183,14 @@
                 <w:bCs/>
               </w:rPr>
             </w:pPr>
+            <w:r>
+              <w:rPr>
+                <w:rFonts w:ascii="Arial" w:hAnsi="Arial" w:cs="Arial"/>
+                <w:b/>
+                <w:bCs/>
+              </w:rPr>
+              <w:t>6</w:t>
+            </w:r>
           </w:p>
         </w:tc>
         <w:tc>
@@ -1192,6 +1206,14 @@
                 <w:bCs/>
               </w:rPr>
             </w:pPr>
+            <w:r>
+              <w:rPr>
+                <w:rFonts w:ascii="Arial" w:hAnsi="Arial" w:cs="Arial"/>
+                <w:b/>
+                <w:bCs/>
+              </w:rPr>
+              <w:t>7.7.2018</w:t>
+            </w:r>
           </w:p>
         </w:tc>
         <w:tc>
@@ -1200,13 +1222,90 @@
           </w:tcPr>
           <w:p>
             <w:pPr>
-              <w:jc w:val="center"/>
-              <w:rPr>
-                <w:rFonts w:ascii="Arial" w:hAnsi="Arial" w:cs="Arial"/>
-                <w:b/>
-                <w:bCs/>
-              </w:rPr>
-            </w:pPr>
+              <w:rPr>
+                <w:rFonts w:ascii="Arial" w:hAnsi="Arial" w:cs="Arial"/>
+                <w:b/>
+                <w:bCs/>
+              </w:rPr>
+            </w:pPr>
+            <w:r>
+              <w:rPr>
+                <w:rFonts w:ascii="Arial" w:hAnsi="Arial" w:cs="Arial"/>
+                <w:b/>
+                <w:bCs/>
+              </w:rPr>
+              <w:t>1.Attend Meeting</w:t>
+            </w:r>
+          </w:p>
+          <w:p>
+            <w:pPr>
+              <w:rPr>
+                <w:rFonts w:ascii="Arial" w:hAnsi="Arial" w:cs="Arial"/>
+                <w:b/>
+                <w:bCs/>
+              </w:rPr>
+            </w:pPr>
+            <w:r>
+              <w:rPr>
+                <w:rFonts w:ascii="Arial" w:hAnsi="Arial" w:cs="Arial"/>
+                <w:b/>
+                <w:bCs/>
+              </w:rPr>
+              <w:t>2.Learn</w:t>
+            </w:r>
+            <w:r>
+              <w:rPr>
+                <w:rFonts w:ascii="Arial" w:hAnsi="Arial" w:cs="Arial"/>
+                <w:b/>
+                <w:bCs/>
+              </w:rPr>
+              <w:t>ing</w:t>
+            </w:r>
+            <w:bookmarkStart w:id="0" w:name="_GoBack"/>
+            <w:bookmarkEnd w:id="0"/>
+            <w:r>
+              <w:rPr>
+                <w:rFonts w:ascii="Arial" w:hAnsi="Arial" w:cs="Arial"/>
+                <w:b/>
+                <w:bCs/>
+              </w:rPr>
+              <w:t xml:space="preserve"> about SQL</w:t>
+            </w:r>
+          </w:p>
+          <w:p>
+            <w:pPr>
+              <w:rPr>
+                <w:rFonts w:ascii="Arial" w:hAnsi="Arial" w:cs="Arial"/>
+                <w:b/>
+                <w:bCs/>
+              </w:rPr>
+            </w:pPr>
+            <w:r>
+              <w:rPr>
+                <w:rFonts w:ascii="Arial" w:hAnsi="Arial" w:cs="Arial"/>
+                <w:b/>
+                <w:bCs/>
+              </w:rPr>
+              <w:t>3.Learning English</w:t>
+            </w:r>
+          </w:p>
+          <w:p>
+            <w:pPr>
+              <w:rPr>
+                <w:rFonts w:ascii="Arial" w:hAnsi="Arial" w:cs="Arial"/>
+                <w:b/>
+                <w:bCs/>
+              </w:rPr>
+            </w:pPr>
+            <w:r>
+              <w:rPr>
+                <w:rFonts w:ascii="Arial" w:hAnsi="Arial" w:cs="Arial"/>
+                <w:b/>
+                <w:bCs/>
+              </w:rPr>
+              <w:lastRenderedPageBreak/>
+              <w:t>4.Test Scenario for Human Resource Application</w:t>
+            </w:r>
           </w:p>
         </w:tc>
         <w:tc>
@@ -1222,6 +1321,15 @@
                 <w:bCs/>
               </w:rPr>
             </w:pPr>
+            <w:r>
+              <w:rPr>
+                <w:rFonts w:ascii="Arial" w:hAnsi="Arial" w:cs="Arial"/>
+                <w:b/>
+                <w:bCs/>
+              </w:rPr>
+              <w:lastRenderedPageBreak/>
+              <w:t>Done</w:t>
+            </w:r>
           </w:p>
         </w:tc>
         <w:tc>
@@ -1257,6 +1365,15 @@
                 <w:bCs/>
               </w:rPr>
             </w:pPr>
+            <w:r>
+              <w:rPr>
+                <w:rFonts w:ascii="Arial" w:hAnsi="Arial" w:cs="Arial"/>
+                <w:b/>
+                <w:bCs/>
+              </w:rPr>
+              <w:lastRenderedPageBreak/>
+              <w:t>7</w:t>
+            </w:r>
           </w:p>
         </w:tc>
         <w:tc>
@@ -1272,6 +1389,14 @@
                 <w:bCs/>
               </w:rPr>
             </w:pPr>
+            <w:r>
+              <w:rPr>
+                <w:rFonts w:ascii="Arial" w:hAnsi="Arial" w:cs="Arial"/>
+                <w:b/>
+                <w:bCs/>
+              </w:rPr>
+              <w:t>8.7.2018</w:t>
+            </w:r>
           </w:p>
         </w:tc>
         <w:tc>
@@ -1287,6 +1412,14 @@
                 <w:bCs/>
               </w:rPr>
             </w:pPr>
+            <w:r>
+              <w:rPr>
+                <w:rFonts w:ascii="Arial" w:hAnsi="Arial" w:cs="Arial"/>
+                <w:b/>
+                <w:bCs/>
+              </w:rPr>
+              <w:t>Holiday</w:t>
+            </w:r>
           </w:p>
         </w:tc>
         <w:tc>
@@ -2485,7 +2618,7 @@
 </file>
 
 <file path=customXml/itemProps1.xml><?xml version="1.0" encoding="utf-8"?>
-<ds:datastoreItem xmlns:ds="http://schemas.openxmlformats.org/officeDocument/2006/customXml" ds:itemID="{8851579E-2D51-4622-9968-8DDB1E5BE903}">
+<ds:datastoreItem xmlns:ds="http://schemas.openxmlformats.org/officeDocument/2006/customXml" ds:itemID="{7B9A648B-9EAB-41EE-9633-57ECB973268A}">
   <ds:schemaRefs>
     <ds:schemaRef ds:uri="http://schemas.openxmlformats.org/officeDocument/2006/bibliography"/>
   </ds:schemaRefs>

--- a/Report/report(6).docx
+++ b/Report/report(6).docx
@@ -405,7 +405,7 @@
                 <w:b/>
                 <w:bCs/>
               </w:rPr>
-              <w:t>2.7.2018</w:t>
+              <w:t>9.7.2018</w:t>
             </w:r>
           </w:p>
         </w:tc>
@@ -427,59 +427,9 @@
                 <w:b/>
                 <w:bCs/>
               </w:rPr>
-              <w:t>1.Learning English</w:t>
+              <w:t xml:space="preserve">                     Office Holiday</w:t>
             </w:r>
           </w:p>
-          <w:p>
-            <w:pPr>
-              <w:rPr>
-                <w:rFonts w:ascii="Arial" w:hAnsi="Arial" w:cs="Arial"/>
-                <w:b/>
-                <w:bCs/>
-              </w:rPr>
-            </w:pPr>
-            <w:r>
-              <w:rPr>
-                <w:rFonts w:ascii="Arial" w:hAnsi="Arial" w:cs="Arial"/>
-                <w:b/>
-                <w:bCs/>
-              </w:rPr>
-              <w:t>2.Test Human Resource Application by Test Scenario</w:t>
-            </w:r>
-          </w:p>
-          <w:p>
-            <w:pPr>
-              <w:rPr>
-                <w:rFonts w:ascii="Arial" w:hAnsi="Arial" w:cs="Arial"/>
-                <w:b/>
-                <w:bCs/>
-              </w:rPr>
-            </w:pPr>
-            <w:r>
-              <w:rPr>
-                <w:rFonts w:ascii="Arial" w:hAnsi="Arial" w:cs="Arial"/>
-                <w:b/>
-                <w:bCs/>
-              </w:rPr>
-              <w:t xml:space="preserve">3.Power point for Bizleap </w:t>
-            </w:r>
-            <w:r>
-              <w:rPr>
-                <w:rFonts w:ascii="Arial" w:hAnsi="Arial" w:cs="Arial"/>
-                <w:b/>
-                <w:bCs/>
-              </w:rPr>
-              <w:t>Human Resource</w:t>
-            </w:r>
-            <w:r>
-              <w:rPr>
-                <w:rFonts w:ascii="Arial" w:hAnsi="Arial" w:cs="Arial"/>
-                <w:b/>
-                <w:bCs/>
-              </w:rPr>
-              <w:t xml:space="preserve"> Application</w:t>
-            </w:r>
-          </w:p>
         </w:tc>
         <w:tc>
           <w:tcPr>
@@ -494,14 +444,6 @@
                 <w:bCs/>
               </w:rPr>
             </w:pPr>
-            <w:r>
-              <w:rPr>
-                <w:rFonts w:ascii="Arial" w:hAnsi="Arial" w:cs="Arial"/>
-                <w:b/>
-                <w:bCs/>
-              </w:rPr>
-              <w:t>Done</w:t>
-            </w:r>
           </w:p>
         </w:tc>
         <w:tc>
@@ -566,7 +508,7 @@
                 <w:b/>
                 <w:bCs/>
               </w:rPr>
-              <w:t>3.7.2018</w:t>
+              <w:t>10.7.2018</w:t>
             </w:r>
           </w:p>
         </w:tc>
@@ -588,7 +530,7 @@
                 <w:b/>
                 <w:bCs/>
               </w:rPr>
-              <w:t>1.Learning English</w:t>
+              <w:t>1.Data Entry for BizLeap Human Resource Application</w:t>
             </w:r>
           </w:p>
           <w:p>
@@ -605,7 +547,41 @@
                 <w:b/>
                 <w:bCs/>
               </w:rPr>
-              <w:t>2.Test Human Resource Application by Test Script</w:t>
+              <w:t>2.Learning English</w:t>
+            </w:r>
+          </w:p>
+          <w:p>
+            <w:pPr>
+              <w:rPr>
+                <w:rFonts w:ascii="Arial" w:hAnsi="Arial" w:cs="Arial"/>
+                <w:b/>
+                <w:bCs/>
+              </w:rPr>
+            </w:pPr>
+            <w:r>
+              <w:rPr>
+                <w:rFonts w:ascii="Arial" w:hAnsi="Arial" w:cs="Arial"/>
+                <w:b/>
+                <w:bCs/>
+              </w:rPr>
+              <w:t>3.Test Scenario for BizLeap Human Resource Application</w:t>
+            </w:r>
+          </w:p>
+          <w:p>
+            <w:pPr>
+              <w:rPr>
+                <w:rFonts w:ascii="Arial" w:hAnsi="Arial" w:cs="Arial"/>
+                <w:b/>
+                <w:bCs/>
+              </w:rPr>
+            </w:pPr>
+            <w:r>
+              <w:rPr>
+                <w:rFonts w:ascii="Arial" w:hAnsi="Arial" w:cs="Arial"/>
+                <w:b/>
+                <w:bCs/>
+              </w:rPr>
+              <w:t xml:space="preserve">4.Write Agenda for </w:t>
             </w:r>
             <w:r>
               <w:rPr>
@@ -613,58 +589,10 @@
                 <w:b/>
                 <w:bCs/>
               </w:rPr>
-              <w:t>s</w:t>
+              <w:t>BizLeap Application Launch</w:t>
             </w:r>
-          </w:p>
-          <w:p>
-            <w:pPr>
-              <w:rPr>
-                <w:rFonts w:ascii="Arial" w:hAnsi="Arial" w:cs="Arial"/>
-                <w:b/>
-                <w:bCs/>
-              </w:rPr>
-            </w:pPr>
-            <w:r>
-              <w:rPr>
-                <w:rFonts w:ascii="Arial" w:hAnsi="Arial" w:cs="Arial"/>
-                <w:b/>
-                <w:bCs/>
-              </w:rPr>
-              <w:t xml:space="preserve">3.Power </w:t>
-            </w:r>
-            <w:r>
-              <w:rPr>
-                <w:rFonts w:ascii="Arial" w:hAnsi="Arial" w:cs="Arial"/>
-                <w:b/>
-                <w:bCs/>
-              </w:rPr>
-              <w:t xml:space="preserve">Point </w:t>
-            </w:r>
-            <w:r>
-              <w:rPr>
-                <w:rFonts w:ascii="Arial" w:hAnsi="Arial" w:cs="Arial"/>
-                <w:b/>
-                <w:bCs/>
-              </w:rPr>
-              <w:t>for BizLeap Human Resource Application</w:t>
-            </w:r>
-          </w:p>
-          <w:p>
-            <w:pPr>
-              <w:rPr>
-                <w:rFonts w:ascii="Arial" w:hAnsi="Arial" w:cs="Arial"/>
-                <w:b/>
-                <w:bCs/>
-              </w:rPr>
-            </w:pPr>
-            <w:r>
-              <w:rPr>
-                <w:rFonts w:ascii="Arial" w:hAnsi="Arial" w:cs="Arial"/>
-                <w:b/>
-                <w:bCs/>
-              </w:rPr>
-              <w:t>4.Test Scenario for Human Resource Application</w:t>
-            </w:r>
+            <w:bookmarkStart w:id="0" w:name="_GoBack"/>
+            <w:bookmarkEnd w:id="0"/>
           </w:p>
         </w:tc>
         <w:tc>
@@ -746,14 +674,6 @@
                 <w:bCs/>
               </w:rPr>
             </w:pPr>
-            <w:r>
-              <w:rPr>
-                <w:rFonts w:ascii="Arial" w:hAnsi="Arial" w:cs="Arial"/>
-                <w:b/>
-                <w:bCs/>
-              </w:rPr>
-              <w:t>4.7.2018</w:t>
-            </w:r>
           </w:p>
         </w:tc>
         <w:tc>
@@ -768,73 +688,6 @@
                 <w:bCs/>
               </w:rPr>
             </w:pPr>
-            <w:r>
-              <w:rPr>
-                <w:rFonts w:ascii="Arial" w:hAnsi="Arial" w:cs="Arial"/>
-                <w:b/>
-                <w:bCs/>
-              </w:rPr>
-              <w:t>1.Learning English</w:t>
-            </w:r>
-          </w:p>
-          <w:p>
-            <w:pPr>
-              <w:rPr>
-                <w:rFonts w:ascii="Arial" w:hAnsi="Arial" w:cs="Arial"/>
-                <w:b/>
-                <w:bCs/>
-              </w:rPr>
-            </w:pPr>
-            <w:r>
-              <w:rPr>
-                <w:rFonts w:ascii="Arial" w:hAnsi="Arial" w:cs="Arial"/>
-                <w:b/>
-                <w:bCs/>
-              </w:rPr>
-              <w:t>2.Test Scenario for Human Resource Application</w:t>
-            </w:r>
-          </w:p>
-          <w:p>
-            <w:pPr>
-              <w:rPr>
-                <w:rFonts w:ascii="Arial" w:hAnsi="Arial" w:cs="Arial"/>
-                <w:b/>
-                <w:bCs/>
-              </w:rPr>
-            </w:pPr>
-            <w:r>
-              <w:rPr>
-                <w:rFonts w:ascii="Arial" w:hAnsi="Arial" w:cs="Arial"/>
-                <w:b/>
-                <w:bCs/>
-              </w:rPr>
-              <w:t>3.</w:t>
-            </w:r>
-            <w:r>
-              <w:rPr>
-                <w:rFonts w:ascii="Arial" w:hAnsi="Arial" w:cs="Arial"/>
-                <w:b/>
-                <w:bCs/>
-              </w:rPr>
-              <w:t>BizLeap Data Service Application Layer</w:t>
-            </w:r>
-          </w:p>
-          <w:p>
-            <w:pPr>
-              <w:rPr>
-                <w:rFonts w:ascii="Arial" w:hAnsi="Arial" w:cs="Arial"/>
-                <w:b/>
-                <w:bCs/>
-              </w:rPr>
-            </w:pPr>
-            <w:r>
-              <w:rPr>
-                <w:rFonts w:ascii="Arial" w:hAnsi="Arial" w:cs="Arial"/>
-                <w:b/>
-                <w:bCs/>
-              </w:rPr>
-              <w:t>4.Power Point for BizLeap Human Resource Application</w:t>
-            </w:r>
           </w:p>
         </w:tc>
         <w:tc>
@@ -850,14 +703,6 @@
                 <w:bCs/>
               </w:rPr>
             </w:pPr>
-            <w:r>
-              <w:rPr>
-                <w:rFonts w:ascii="Arial" w:hAnsi="Arial" w:cs="Arial"/>
-                <w:b/>
-                <w:bCs/>
-              </w:rPr>
-              <w:t>Done</w:t>
-            </w:r>
           </w:p>
         </w:tc>
         <w:tc>
@@ -916,14 +761,6 @@
                 <w:bCs/>
               </w:rPr>
             </w:pPr>
-            <w:r>
-              <w:rPr>
-                <w:rFonts w:ascii="Arial" w:hAnsi="Arial" w:cs="Arial"/>
-                <w:b/>
-                <w:bCs/>
-              </w:rPr>
-              <w:t>5.7.2018</w:t>
-            </w:r>
           </w:p>
         </w:tc>
         <w:tc>
@@ -938,40 +775,6 @@
                 <w:bCs/>
               </w:rPr>
             </w:pPr>
-            <w:r>
-              <w:rPr>
-                <w:rFonts w:ascii="Arial" w:hAnsi="Arial" w:cs="Arial"/>
-                <w:b/>
-                <w:bCs/>
-              </w:rPr>
-              <w:t>1.Learning English</w:t>
-            </w:r>
-          </w:p>
-          <w:p>
-            <w:pPr>
-              <w:rPr>
-                <w:rFonts w:ascii="Arial" w:hAnsi="Arial" w:cs="Arial"/>
-                <w:b/>
-                <w:bCs/>
-              </w:rPr>
-            </w:pPr>
-            <w:r>
-              <w:rPr>
-                <w:rFonts w:ascii="Arial" w:hAnsi="Arial" w:cs="Arial"/>
-                <w:b/>
-                <w:bCs/>
-              </w:rPr>
-              <w:t>2.Test Scenario for Human Resource Application</w:t>
-            </w:r>
-          </w:p>
-          <w:p>
-            <w:pPr>
-              <w:rPr>
-                <w:rFonts w:ascii="Arial" w:hAnsi="Arial" w:cs="Arial"/>
-                <w:b/>
-                <w:bCs/>
-              </w:rPr>
-            </w:pPr>
           </w:p>
         </w:tc>
         <w:tc>
@@ -987,14 +790,6 @@
                 <w:bCs/>
               </w:rPr>
             </w:pPr>
-            <w:r>
-              <w:rPr>
-                <w:rFonts w:ascii="Arial" w:hAnsi="Arial" w:cs="Arial"/>
-                <w:b/>
-                <w:bCs/>
-              </w:rPr>
-              <w:t>Done</w:t>
-            </w:r>
           </w:p>
         </w:tc>
         <w:tc>
@@ -1053,14 +848,6 @@
                 <w:bCs/>
               </w:rPr>
             </w:pPr>
-            <w:r>
-              <w:rPr>
-                <w:rFonts w:ascii="Arial" w:hAnsi="Arial" w:cs="Arial"/>
-                <w:b/>
-                <w:bCs/>
-              </w:rPr>
-              <w:t>6.7.2018</w:t>
-            </w:r>
           </w:p>
         </w:tc>
         <w:tc>
@@ -1075,56 +862,6 @@
                 <w:bCs/>
               </w:rPr>
             </w:pPr>
-            <w:r>
-              <w:rPr>
-                <w:rFonts w:ascii="Arial" w:hAnsi="Arial" w:cs="Arial"/>
-                <w:b/>
-                <w:bCs/>
-              </w:rPr>
-              <w:t>1</w:t>
-            </w:r>
-            <w:r>
-              <w:rPr>
-                <w:rFonts w:ascii="Arial" w:hAnsi="Arial" w:cs="Arial"/>
-                <w:b/>
-                <w:bCs/>
-              </w:rPr>
-              <w:t>.Learning Rest Service</w:t>
-            </w:r>
-          </w:p>
-          <w:p>
-            <w:pPr>
-              <w:rPr>
-                <w:rFonts w:ascii="Arial" w:hAnsi="Arial" w:cs="Arial"/>
-                <w:b/>
-                <w:bCs/>
-              </w:rPr>
-            </w:pPr>
-            <w:r>
-              <w:rPr>
-                <w:rFonts w:ascii="Arial" w:hAnsi="Arial" w:cs="Arial"/>
-                <w:b/>
-                <w:bCs/>
-              </w:rPr>
-              <w:t>2.Learning English</w:t>
-            </w:r>
-          </w:p>
-          <w:p>
-            <w:pPr>
-              <w:rPr>
-                <w:rFonts w:ascii="Arial" w:hAnsi="Arial" w:cs="Arial"/>
-                <w:b/>
-                <w:bCs/>
-              </w:rPr>
-            </w:pPr>
-            <w:r>
-              <w:rPr>
-                <w:rFonts w:ascii="Arial" w:hAnsi="Arial" w:cs="Arial"/>
-                <w:b/>
-                <w:bCs/>
-              </w:rPr>
-              <w:t>3.Test Scenario for Human Resource Application</w:t>
-            </w:r>
           </w:p>
         </w:tc>
         <w:tc>
@@ -1140,14 +877,6 @@
                 <w:bCs/>
               </w:rPr>
             </w:pPr>
-            <w:r>
-              <w:rPr>
-                <w:rFonts w:ascii="Arial" w:hAnsi="Arial" w:cs="Arial"/>
-                <w:b/>
-                <w:bCs/>
-              </w:rPr>
-              <w:t>Done</w:t>
-            </w:r>
           </w:p>
         </w:tc>
         <w:tc>
@@ -1206,14 +935,6 @@
                 <w:bCs/>
               </w:rPr>
             </w:pPr>
-            <w:r>
-              <w:rPr>
-                <w:rFonts w:ascii="Arial" w:hAnsi="Arial" w:cs="Arial"/>
-                <w:b/>
-                <w:bCs/>
-              </w:rPr>
-              <w:t>7.7.2018</w:t>
-            </w:r>
           </w:p>
         </w:tc>
         <w:tc>
@@ -1228,84 +949,6 @@
                 <w:bCs/>
               </w:rPr>
             </w:pPr>
-            <w:r>
-              <w:rPr>
-                <w:rFonts w:ascii="Arial" w:hAnsi="Arial" w:cs="Arial"/>
-                <w:b/>
-                <w:bCs/>
-              </w:rPr>
-              <w:t>1.Attend Meeting</w:t>
-            </w:r>
-          </w:p>
-          <w:p>
-            <w:pPr>
-              <w:rPr>
-                <w:rFonts w:ascii="Arial" w:hAnsi="Arial" w:cs="Arial"/>
-                <w:b/>
-                <w:bCs/>
-              </w:rPr>
-            </w:pPr>
-            <w:r>
-              <w:rPr>
-                <w:rFonts w:ascii="Arial" w:hAnsi="Arial" w:cs="Arial"/>
-                <w:b/>
-                <w:bCs/>
-              </w:rPr>
-              <w:t>2.Learn</w:t>
-            </w:r>
-            <w:r>
-              <w:rPr>
-                <w:rFonts w:ascii="Arial" w:hAnsi="Arial" w:cs="Arial"/>
-                <w:b/>
-                <w:bCs/>
-              </w:rPr>
-              <w:t>ing</w:t>
-            </w:r>
-            <w:bookmarkStart w:id="0" w:name="_GoBack"/>
-            <w:bookmarkEnd w:id="0"/>
-            <w:r>
-              <w:rPr>
-                <w:rFonts w:ascii="Arial" w:hAnsi="Arial" w:cs="Arial"/>
-                <w:b/>
-                <w:bCs/>
-              </w:rPr>
-              <w:t xml:space="preserve"> about SQL</w:t>
-            </w:r>
-          </w:p>
-          <w:p>
-            <w:pPr>
-              <w:rPr>
-                <w:rFonts w:ascii="Arial" w:hAnsi="Arial" w:cs="Arial"/>
-                <w:b/>
-                <w:bCs/>
-              </w:rPr>
-            </w:pPr>
-            <w:r>
-              <w:rPr>
-                <w:rFonts w:ascii="Arial" w:hAnsi="Arial" w:cs="Arial"/>
-                <w:b/>
-                <w:bCs/>
-              </w:rPr>
-              <w:t>3.Learning English</w:t>
-            </w:r>
-          </w:p>
-          <w:p>
-            <w:pPr>
-              <w:rPr>
-                <w:rFonts w:ascii="Arial" w:hAnsi="Arial" w:cs="Arial"/>
-                <w:b/>
-                <w:bCs/>
-              </w:rPr>
-            </w:pPr>
-            <w:r>
-              <w:rPr>
-                <w:rFonts w:ascii="Arial" w:hAnsi="Arial" w:cs="Arial"/>
-                <w:b/>
-                <w:bCs/>
-              </w:rPr>
-              <w:lastRenderedPageBreak/>
-              <w:t>4.Test Scenario for Human Resource Application</w:t>
-            </w:r>
           </w:p>
         </w:tc>
         <w:tc>
@@ -1321,15 +964,6 @@
                 <w:bCs/>
               </w:rPr>
             </w:pPr>
-            <w:r>
-              <w:rPr>
-                <w:rFonts w:ascii="Arial" w:hAnsi="Arial" w:cs="Arial"/>
-                <w:b/>
-                <w:bCs/>
-              </w:rPr>
-              <w:lastRenderedPageBreak/>
-              <w:t>Done</w:t>
-            </w:r>
           </w:p>
         </w:tc>
         <w:tc>
@@ -1371,7 +1005,6 @@
                 <w:b/>
                 <w:bCs/>
               </w:rPr>
-              <w:lastRenderedPageBreak/>
               <w:t>7</w:t>
             </w:r>
           </w:p>
@@ -1389,14 +1022,6 @@
                 <w:bCs/>
               </w:rPr>
             </w:pPr>
-            <w:r>
-              <w:rPr>
-                <w:rFonts w:ascii="Arial" w:hAnsi="Arial" w:cs="Arial"/>
-                <w:b/>
-                <w:bCs/>
-              </w:rPr>
-              <w:t>8.7.2018</w:t>
-            </w:r>
           </w:p>
         </w:tc>
         <w:tc>
@@ -1412,14 +1037,6 @@
                 <w:bCs/>
               </w:rPr>
             </w:pPr>
-            <w:r>
-              <w:rPr>
-                <w:rFonts w:ascii="Arial" w:hAnsi="Arial" w:cs="Arial"/>
-                <w:b/>
-                <w:bCs/>
-              </w:rPr>
-              <w:t>Holiday</w:t>
-            </w:r>
           </w:p>
         </w:tc>
         <w:tc>
@@ -1522,95 +1139,6 @@
       <w:r>
         <w:rPr>
           <w:rFonts w:ascii="Arial" w:hAnsi="Arial" w:cs="Arial"/>
-          <w:noProof/>
-          <w:sz w:val="24"/>
-          <w:szCs w:val="24"/>
-        </w:rPr>
-        <mc:AlternateContent>
-          <mc:Choice Requires="wps">
-            <w:drawing>
-              <wp:anchor distT="45720" distB="45720" distL="114300" distR="114300" simplePos="0" relativeHeight="251659264" behindDoc="0" locked="0" layoutInCell="1" allowOverlap="1">
-                <wp:simplePos x="0" y="0"/>
-                <wp:positionH relativeFrom="column">
-                  <wp:posOffset>38100</wp:posOffset>
-                </wp:positionH>
-                <wp:positionV relativeFrom="paragraph">
-                  <wp:posOffset>314325</wp:posOffset>
-                </wp:positionV>
-                <wp:extent cx="6705600" cy="2581275"/>
-                <wp:effectExtent l="0" t="0" r="19050" b="28575"/>
-                <wp:wrapSquare wrapText="bothSides"/>
-                <wp:docPr id="217" name="Text Box 2"/>
-                <wp:cNvGraphicFramePr>
-                  <a:graphicFrameLocks xmlns:a="http://schemas.openxmlformats.org/drawingml/2006/main"/>
-                </wp:cNvGraphicFramePr>
-                <a:graphic xmlns:a="http://schemas.openxmlformats.org/drawingml/2006/main">
-                  <a:graphicData uri="http://schemas.microsoft.com/office/word/2010/wordprocessingShape">
-                    <wps:wsp>
-                      <wps:cNvSpPr txBox="1">
-                        <a:spLocks noChangeArrowheads="1"/>
-                      </wps:cNvSpPr>
-                      <wps:spPr bwMode="auto">
-                        <a:xfrm>
-                          <a:off x="0" y="0"/>
-                          <a:ext cx="6705600" cy="2581275"/>
-                        </a:xfrm>
-                        <a:prstGeom prst="rect">
-                          <a:avLst/>
-                        </a:prstGeom>
-                        <a:solidFill>
-                          <a:srgbClr val="FFFFFF"/>
-                        </a:solidFill>
-                        <a:ln w="9525">
-                          <a:solidFill>
-                            <a:srgbClr val="000000"/>
-                          </a:solidFill>
-                          <a:miter lim="800000"/>
-                          <a:headEnd/>
-                          <a:tailEnd/>
-                        </a:ln>
-                      </wps:spPr>
-                      <wps:txbx>
-                        <w:txbxContent>
-                          <w:p/>
-                        </w:txbxContent>
-                      </wps:txbx>
-                      <wps:bodyPr rot="0" vert="horz" wrap="square" lIns="91440" tIns="45720" rIns="91440" bIns="45720" anchor="t" anchorCtr="0">
-                        <a:noAutofit/>
-                      </wps:bodyPr>
-                    </wps:wsp>
-                  </a:graphicData>
-                </a:graphic>
-                <wp14:sizeRelH relativeFrom="margin">
-                  <wp14:pctWidth>0</wp14:pctWidth>
-                </wp14:sizeRelH>
-                <wp14:sizeRelV relativeFrom="margin">
-                  <wp14:pctHeight>0</wp14:pctHeight>
-                </wp14:sizeRelV>
-              </wp:anchor>
-            </w:drawing>
-          </mc:Choice>
-          <mc:Fallback>
-            <w:pict>
-              <v:shapetype id="_x0000_t202" coordsize="21600,21600" o:spt="202" path="m,l,21600r21600,l21600,xe">
-                <v:stroke joinstyle="miter"/>
-                <v:path gradientshapeok="t" o:connecttype="rect"/>
-              </v:shapetype>
-              <v:shape id="Text Box 2" o:spid="_x0000_s1026" type="#_x0000_t202" style="position:absolute;margin-left:3pt;margin-top:24.75pt;width:528pt;height:203.25pt;z-index:251659264;visibility:visible;mso-wrap-style:square;mso-width-percent:0;mso-height-percent:0;mso-wrap-distance-left:9pt;mso-wrap-distance-top:3.6pt;mso-wrap-distance-right:9pt;mso-wrap-distance-bottom:3.6pt;mso-position-horizontal:absolute;mso-position-horizontal-relative:text;mso-position-vertical:absolute;mso-position-vertical-relative:text;mso-width-percent:0;mso-height-percent:0;mso-width-relative:margin;mso-height-relative:margin;v-text-anchor:top" o:gfxdata="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">
-                <v:textbox>
-                  <w:txbxContent>
-                    <w:p/>
-                  </w:txbxContent>
-                </v:textbox>
-                <w10:wrap type="square"/>
-              </v:shape>
-            </w:pict>
-          </mc:Fallback>
-        </mc:AlternateContent>
-      </w:r>
-      <w:r>
-        <w:rPr>
-          <w:rFonts w:ascii="Arial" w:hAnsi="Arial" w:cs="Arial"/>
           <w:sz w:val="24"/>
           <w:szCs w:val="24"/>
         </w:rPr>
@@ -1778,91 +1306,6 @@
           <w:szCs w:val="24"/>
         </w:rPr>
       </w:pPr>
-      <w:r>
-        <w:rPr>
-          <w:rFonts w:ascii="Arial" w:hAnsi="Arial" w:cs="Arial"/>
-          <w:noProof/>
-          <w:sz w:val="24"/>
-          <w:szCs w:val="24"/>
-        </w:rPr>
-        <mc:AlternateContent>
-          <mc:Choice Requires="wps">
-            <w:drawing>
-              <wp:anchor distT="45720" distB="45720" distL="114300" distR="114300" simplePos="0" relativeHeight="251661312" behindDoc="0" locked="0" layoutInCell="1" allowOverlap="1" wp14:anchorId="74D7C651" wp14:editId="14DFFF93">
-                <wp:simplePos x="0" y="0"/>
-                <wp:positionH relativeFrom="column">
-                  <wp:posOffset>1657350</wp:posOffset>
-                </wp:positionH>
-                <wp:positionV relativeFrom="paragraph">
-                  <wp:posOffset>54610</wp:posOffset>
-                </wp:positionV>
-                <wp:extent cx="5248275" cy="1390650"/>
-                <wp:effectExtent l="0" t="0" r="28575" b="19050"/>
-                <wp:wrapSquare wrapText="bothSides"/>
-                <wp:docPr id="1" name="Text Box 2"/>
-                <wp:cNvGraphicFramePr>
-                  <a:graphicFrameLocks xmlns:a="http://schemas.openxmlformats.org/drawingml/2006/main"/>
-                </wp:cNvGraphicFramePr>
-                <a:graphic xmlns:a="http://schemas.openxmlformats.org/drawingml/2006/main">
-                  <a:graphicData uri="http://schemas.microsoft.com/office/word/2010/wordprocessingShape">
-                    <wps:wsp>
-                      <wps:cNvSpPr txBox="1">
-                        <a:spLocks noChangeArrowheads="1"/>
-                      </wps:cNvSpPr>
-                      <wps:spPr bwMode="auto">
-                        <a:xfrm>
-                          <a:off x="0" y="0"/>
-                          <a:ext cx="5248275" cy="1390650"/>
-                        </a:xfrm>
-                        <a:prstGeom prst="rect">
-                          <a:avLst/>
-                        </a:prstGeom>
-                        <a:solidFill>
-                          <a:srgbClr val="FFFFFF"/>
-                        </a:solidFill>
-                        <a:ln w="9525">
-                          <a:solidFill>
-                            <a:srgbClr val="000000"/>
-                          </a:solidFill>
-                          <a:miter lim="800000"/>
-                          <a:headEnd/>
-                          <a:tailEnd/>
-                        </a:ln>
-                      </wps:spPr>
-                      <wps:txbx>
-                        <w:txbxContent>
-                          <w:p/>
-                        </w:txbxContent>
-                      </wps:txbx>
-                      <wps:bodyPr rot="0" vert="horz" wrap="square" lIns="91440" tIns="45720" rIns="91440" bIns="45720" anchor="t" anchorCtr="0">
-                        <a:noAutofit/>
-                      </wps:bodyPr>
-                    </wps:wsp>
-                  </a:graphicData>
-                </a:graphic>
-                <wp14:sizeRelH relativeFrom="margin">
-                  <wp14:pctWidth>0</wp14:pctWidth>
-                </wp14:sizeRelH>
-                <wp14:sizeRelV relativeFrom="margin">
-                  <wp14:pctHeight>0</wp14:pctHeight>
-                </wp14:sizeRelV>
-              </wp:anchor>
-            </w:drawing>
-          </mc:Choice>
-          <mc:Fallback>
-            <w:pict>
-              <v:shape w14:anchorId="74D7C651" id="_x0000_s1027" type="#_x0000_t202" style="position:absolute;margin-left:130.5pt;margin-top:4.3pt;width:413.25pt;height:109.5pt;z-index:251661312;visibility:visible;mso-wrap-style:square;mso-width-percent:0;mso-height-percent:0;mso-wrap-distance-left:9pt;mso-wrap-distance-top:3.6pt;mso-wrap-distance-right:9pt;mso-wrap-distance-bottom:3.6pt;mso-position-horizontal:absolute;mso-position-horizontal-relative:text;mso-position-vertical:absolute;mso-position-vertical-relative:text;mso-width-percent:0;mso-height-percent:0;mso-width-relative:margin;mso-height-relative:margin;v-text-anchor:top" o:gfxdata="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">
-                <v:textbox>
-                  <w:txbxContent>
-                    <w:p/>
-                  </w:txbxContent>
-                </v:textbox>
-                <w10:wrap type="square"/>
-              </v:shape>
-            </w:pict>
-          </mc:Fallback>
-        </mc:AlternateContent>
-      </w:r>
       <w:r>
         <w:rPr>
           <w:rFonts w:ascii="Arial" w:hAnsi="Arial" w:cs="Arial"/>
@@ -2618,7 +2061,7 @@
 </file>
 
 <file path=customXml/itemProps1.xml><?xml version="1.0" encoding="utf-8"?>
-<ds:datastoreItem xmlns:ds="http://schemas.openxmlformats.org/officeDocument/2006/customXml" ds:itemID="{7B9A648B-9EAB-41EE-9633-57ECB973268A}">
+<ds:datastoreItem xmlns:ds="http://schemas.openxmlformats.org/officeDocument/2006/customXml" ds:itemID="{D76AB08C-A32F-4253-B95B-B4BFAEE19CAC}">
   <ds:schemaRefs>
     <ds:schemaRef ds:uri="http://schemas.openxmlformats.org/officeDocument/2006/bibliography"/>
   </ds:schemaRefs>

--- a/Report/report(6).docx
+++ b/Report/report(6).docx
@@ -405,7 +405,7 @@
                 <w:b/>
                 <w:bCs/>
               </w:rPr>
-              <w:t>9.7.2018</w:t>
+              <w:t>2.7.2018</w:t>
             </w:r>
           </w:p>
         </w:tc>
@@ -427,7 +427,57 @@
                 <w:b/>
                 <w:bCs/>
               </w:rPr>
-              <w:t xml:space="preserve">                     Office Holiday</w:t>
+              <w:t>1.Learning English</w:t>
+            </w:r>
+          </w:p>
+          <w:p>
+            <w:pPr>
+              <w:rPr>
+                <w:rFonts w:ascii="Arial" w:hAnsi="Arial" w:cs="Arial"/>
+                <w:b/>
+                <w:bCs/>
+              </w:rPr>
+            </w:pPr>
+            <w:r>
+              <w:rPr>
+                <w:rFonts w:ascii="Arial" w:hAnsi="Arial" w:cs="Arial"/>
+                <w:b/>
+                <w:bCs/>
+              </w:rPr>
+              <w:t>2.Test Human Resource Application by Test Scenario</w:t>
+            </w:r>
+          </w:p>
+          <w:p>
+            <w:pPr>
+              <w:rPr>
+                <w:rFonts w:ascii="Arial" w:hAnsi="Arial" w:cs="Arial"/>
+                <w:b/>
+                <w:bCs/>
+              </w:rPr>
+            </w:pPr>
+            <w:r>
+              <w:rPr>
+                <w:rFonts w:ascii="Arial" w:hAnsi="Arial" w:cs="Arial"/>
+                <w:b/>
+                <w:bCs/>
+              </w:rPr>
+              <w:t xml:space="preserve">3.Power point for Bizleap </w:t>
+            </w:r>
+            <w:r>
+              <w:rPr>
+                <w:rFonts w:ascii="Arial" w:hAnsi="Arial" w:cs="Arial"/>
+                <w:b/>
+                <w:bCs/>
+              </w:rPr>
+              <w:t>Human Resource</w:t>
+            </w:r>
+            <w:r>
+              <w:rPr>
+                <w:rFonts w:ascii="Arial" w:hAnsi="Arial" w:cs="Arial"/>
+                <w:b/>
+                <w:bCs/>
+              </w:rPr>
+              <w:t xml:space="preserve"> Application</w:t>
             </w:r>
           </w:p>
         </w:tc>
@@ -444,6 +494,14 @@
                 <w:bCs/>
               </w:rPr>
             </w:pPr>
+            <w:r>
+              <w:rPr>
+                <w:rFonts w:ascii="Arial" w:hAnsi="Arial" w:cs="Arial"/>
+                <w:b/>
+                <w:bCs/>
+              </w:rPr>
+              <w:t>Done</w:t>
+            </w:r>
           </w:p>
         </w:tc>
         <w:tc>
@@ -508,7 +566,7 @@
                 <w:b/>
                 <w:bCs/>
               </w:rPr>
-              <w:t>10.7.2018</w:t>
+              <w:t>3.7.2018</w:t>
             </w:r>
           </w:p>
         </w:tc>
@@ -530,69 +588,83 @@
                 <w:b/>
                 <w:bCs/>
               </w:rPr>
-              <w:t>1.Data Entry for BizLeap Human Resource Application</w:t>
-            </w:r>
-          </w:p>
-          <w:p>
-            <w:pPr>
-              <w:rPr>
-                <w:rFonts w:ascii="Arial" w:hAnsi="Arial" w:cs="Arial"/>
-                <w:b/>
-                <w:bCs/>
-              </w:rPr>
-            </w:pPr>
-            <w:r>
-              <w:rPr>
-                <w:rFonts w:ascii="Arial" w:hAnsi="Arial" w:cs="Arial"/>
-                <w:b/>
-                <w:bCs/>
-              </w:rPr>
-              <w:t>2.Learning English</w:t>
-            </w:r>
-          </w:p>
-          <w:p>
-            <w:pPr>
-              <w:rPr>
-                <w:rFonts w:ascii="Arial" w:hAnsi="Arial" w:cs="Arial"/>
-                <w:b/>
-                <w:bCs/>
-              </w:rPr>
-            </w:pPr>
-            <w:r>
-              <w:rPr>
-                <w:rFonts w:ascii="Arial" w:hAnsi="Arial" w:cs="Arial"/>
-                <w:b/>
-                <w:bCs/>
-              </w:rPr>
-              <w:t>3.Test Scenario for BizLeap Human Resource Application</w:t>
-            </w:r>
-          </w:p>
-          <w:p>
-            <w:pPr>
-              <w:rPr>
-                <w:rFonts w:ascii="Arial" w:hAnsi="Arial" w:cs="Arial"/>
-                <w:b/>
-                <w:bCs/>
-              </w:rPr>
-            </w:pPr>
-            <w:r>
-              <w:rPr>
-                <w:rFonts w:ascii="Arial" w:hAnsi="Arial" w:cs="Arial"/>
-                <w:b/>
-                <w:bCs/>
-              </w:rPr>
-              <w:t xml:space="preserve">4.Write Agenda for </w:t>
-            </w:r>
-            <w:r>
-              <w:rPr>
-                <w:rFonts w:ascii="Arial" w:hAnsi="Arial" w:cs="Arial"/>
-                <w:b/>
-                <w:bCs/>
-              </w:rPr>
-              <w:t>BizLeap Application Launch</w:t>
-            </w:r>
-            <w:bookmarkStart w:id="0" w:name="_GoBack"/>
-            <w:bookmarkEnd w:id="0"/>
+              <w:t>1.Learning English</w:t>
+            </w:r>
+          </w:p>
+          <w:p>
+            <w:pPr>
+              <w:rPr>
+                <w:rFonts w:ascii="Arial" w:hAnsi="Arial" w:cs="Arial"/>
+                <w:b/>
+                <w:bCs/>
+              </w:rPr>
+            </w:pPr>
+            <w:r>
+              <w:rPr>
+                <w:rFonts w:ascii="Arial" w:hAnsi="Arial" w:cs="Arial"/>
+                <w:b/>
+                <w:bCs/>
+              </w:rPr>
+              <w:t>2.Test Human Resource Application by Test Script</w:t>
+            </w:r>
+            <w:r>
+              <w:rPr>
+                <w:rFonts w:ascii="Arial" w:hAnsi="Arial" w:cs="Arial"/>
+                <w:b/>
+                <w:bCs/>
+              </w:rPr>
+              <w:t>s</w:t>
+            </w:r>
+          </w:p>
+          <w:p>
+            <w:pPr>
+              <w:rPr>
+                <w:rFonts w:ascii="Arial" w:hAnsi="Arial" w:cs="Arial"/>
+                <w:b/>
+                <w:bCs/>
+              </w:rPr>
+            </w:pPr>
+            <w:r>
+              <w:rPr>
+                <w:rFonts w:ascii="Arial" w:hAnsi="Arial" w:cs="Arial"/>
+                <w:b/>
+                <w:bCs/>
+              </w:rPr>
+              <w:t xml:space="preserve">3.Power </w:t>
+            </w:r>
+            <w:r>
+              <w:rPr>
+                <w:rFonts w:ascii="Arial" w:hAnsi="Arial" w:cs="Arial"/>
+                <w:b/>
+                <w:bCs/>
+              </w:rPr>
+              <w:t xml:space="preserve">Point </w:t>
+            </w:r>
+            <w:r>
+              <w:rPr>
+                <w:rFonts w:ascii="Arial" w:hAnsi="Arial" w:cs="Arial"/>
+                <w:b/>
+                <w:bCs/>
+              </w:rPr>
+              <w:t>for BizLeap Human Resource Application</w:t>
+            </w:r>
+          </w:p>
+          <w:p>
+            <w:pPr>
+              <w:rPr>
+                <w:rFonts w:ascii="Arial" w:hAnsi="Arial" w:cs="Arial"/>
+                <w:b/>
+                <w:bCs/>
+              </w:rPr>
+            </w:pPr>
+            <w:r>
+              <w:rPr>
+                <w:rFonts w:ascii="Arial" w:hAnsi="Arial" w:cs="Arial"/>
+                <w:b/>
+                <w:bCs/>
+              </w:rPr>
+              <w:t>4.Test Scenario for Human Resource Application</w:t>
+            </w:r>
           </w:p>
         </w:tc>
         <w:tc>
@@ -674,6 +746,14 @@
                 <w:bCs/>
               </w:rPr>
             </w:pPr>
+            <w:r>
+              <w:rPr>
+                <w:rFonts w:ascii="Arial" w:hAnsi="Arial" w:cs="Arial"/>
+                <w:b/>
+                <w:bCs/>
+              </w:rPr>
+              <w:t>4.7.2018</w:t>
+            </w:r>
           </w:p>
         </w:tc>
         <w:tc>
@@ -688,6 +768,73 @@
                 <w:bCs/>
               </w:rPr>
             </w:pPr>
+            <w:r>
+              <w:rPr>
+                <w:rFonts w:ascii="Arial" w:hAnsi="Arial" w:cs="Arial"/>
+                <w:b/>
+                <w:bCs/>
+              </w:rPr>
+              <w:t>1.Learning English</w:t>
+            </w:r>
+          </w:p>
+          <w:p>
+            <w:pPr>
+              <w:rPr>
+                <w:rFonts w:ascii="Arial" w:hAnsi="Arial" w:cs="Arial"/>
+                <w:b/>
+                <w:bCs/>
+              </w:rPr>
+            </w:pPr>
+            <w:r>
+              <w:rPr>
+                <w:rFonts w:ascii="Arial" w:hAnsi="Arial" w:cs="Arial"/>
+                <w:b/>
+                <w:bCs/>
+              </w:rPr>
+              <w:t>2.Test Scenario for Human Resource Application</w:t>
+            </w:r>
+          </w:p>
+          <w:p>
+            <w:pPr>
+              <w:rPr>
+                <w:rFonts w:ascii="Arial" w:hAnsi="Arial" w:cs="Arial"/>
+                <w:b/>
+                <w:bCs/>
+              </w:rPr>
+            </w:pPr>
+            <w:r>
+              <w:rPr>
+                <w:rFonts w:ascii="Arial" w:hAnsi="Arial" w:cs="Arial"/>
+                <w:b/>
+                <w:bCs/>
+              </w:rPr>
+              <w:t>3.</w:t>
+            </w:r>
+            <w:r>
+              <w:rPr>
+                <w:rFonts w:ascii="Arial" w:hAnsi="Arial" w:cs="Arial"/>
+                <w:b/>
+                <w:bCs/>
+              </w:rPr>
+              <w:t>BizLeap Data Service Application Layer</w:t>
+            </w:r>
+          </w:p>
+          <w:p>
+            <w:pPr>
+              <w:rPr>
+                <w:rFonts w:ascii="Arial" w:hAnsi="Arial" w:cs="Arial"/>
+                <w:b/>
+                <w:bCs/>
+              </w:rPr>
+            </w:pPr>
+            <w:r>
+              <w:rPr>
+                <w:rFonts w:ascii="Arial" w:hAnsi="Arial" w:cs="Arial"/>
+                <w:b/>
+                <w:bCs/>
+              </w:rPr>
+              <w:t>4.Power Point for BizLeap Human Resource Application</w:t>
+            </w:r>
           </w:p>
         </w:tc>
         <w:tc>
@@ -703,6 +850,14 @@
                 <w:bCs/>
               </w:rPr>
             </w:pPr>
+            <w:r>
+              <w:rPr>
+                <w:rFonts w:ascii="Arial" w:hAnsi="Arial" w:cs="Arial"/>
+                <w:b/>
+                <w:bCs/>
+              </w:rPr>
+              <w:t>Done</w:t>
+            </w:r>
           </w:p>
         </w:tc>
         <w:tc>
@@ -761,6 +916,14 @@
                 <w:bCs/>
               </w:rPr>
             </w:pPr>
+            <w:r>
+              <w:rPr>
+                <w:rFonts w:ascii="Arial" w:hAnsi="Arial" w:cs="Arial"/>
+                <w:b/>
+                <w:bCs/>
+              </w:rPr>
+              <w:t>5.7.2018</w:t>
+            </w:r>
           </w:p>
         </w:tc>
         <w:tc>
@@ -775,6 +938,40 @@
                 <w:bCs/>
               </w:rPr>
             </w:pPr>
+            <w:r>
+              <w:rPr>
+                <w:rFonts w:ascii="Arial" w:hAnsi="Arial" w:cs="Arial"/>
+                <w:b/>
+                <w:bCs/>
+              </w:rPr>
+              <w:t>1.Learning English</w:t>
+            </w:r>
+          </w:p>
+          <w:p>
+            <w:pPr>
+              <w:rPr>
+                <w:rFonts w:ascii="Arial" w:hAnsi="Arial" w:cs="Arial"/>
+                <w:b/>
+                <w:bCs/>
+              </w:rPr>
+            </w:pPr>
+            <w:r>
+              <w:rPr>
+                <w:rFonts w:ascii="Arial" w:hAnsi="Arial" w:cs="Arial"/>
+                <w:b/>
+                <w:bCs/>
+              </w:rPr>
+              <w:t>2.Test Scenario for Human Resource Application</w:t>
+            </w:r>
+          </w:p>
+          <w:p>
+            <w:pPr>
+              <w:rPr>
+                <w:rFonts w:ascii="Arial" w:hAnsi="Arial" w:cs="Arial"/>
+                <w:b/>
+                <w:bCs/>
+              </w:rPr>
+            </w:pPr>
           </w:p>
         </w:tc>
         <w:tc>
@@ -790,6 +987,14 @@
                 <w:bCs/>
               </w:rPr>
             </w:pPr>
+            <w:r>
+              <w:rPr>
+                <w:rFonts w:ascii="Arial" w:hAnsi="Arial" w:cs="Arial"/>
+                <w:b/>
+                <w:bCs/>
+              </w:rPr>
+              <w:t>Done</w:t>
+            </w:r>
           </w:p>
         </w:tc>
         <w:tc>
@@ -848,6 +1053,14 @@
                 <w:bCs/>
               </w:rPr>
             </w:pPr>
+            <w:r>
+              <w:rPr>
+                <w:rFonts w:ascii="Arial" w:hAnsi="Arial" w:cs="Arial"/>
+                <w:b/>
+                <w:bCs/>
+              </w:rPr>
+              <w:t>6.7.2018</w:t>
+            </w:r>
           </w:p>
         </w:tc>
         <w:tc>
@@ -862,6 +1075,56 @@
                 <w:bCs/>
               </w:rPr>
             </w:pPr>
+            <w:r>
+              <w:rPr>
+                <w:rFonts w:ascii="Arial" w:hAnsi="Arial" w:cs="Arial"/>
+                <w:b/>
+                <w:bCs/>
+              </w:rPr>
+              <w:t>1</w:t>
+            </w:r>
+            <w:r>
+              <w:rPr>
+                <w:rFonts w:ascii="Arial" w:hAnsi="Arial" w:cs="Arial"/>
+                <w:b/>
+                <w:bCs/>
+              </w:rPr>
+              <w:t>.Learning Rest Service</w:t>
+            </w:r>
+          </w:p>
+          <w:p>
+            <w:pPr>
+              <w:rPr>
+                <w:rFonts w:ascii="Arial" w:hAnsi="Arial" w:cs="Arial"/>
+                <w:b/>
+                <w:bCs/>
+              </w:rPr>
+            </w:pPr>
+            <w:r>
+              <w:rPr>
+                <w:rFonts w:ascii="Arial" w:hAnsi="Arial" w:cs="Arial"/>
+                <w:b/>
+                <w:bCs/>
+              </w:rPr>
+              <w:t>2.Learning English</w:t>
+            </w:r>
+          </w:p>
+          <w:p>
+            <w:pPr>
+              <w:rPr>
+                <w:rFonts w:ascii="Arial" w:hAnsi="Arial" w:cs="Arial"/>
+                <w:b/>
+                <w:bCs/>
+              </w:rPr>
+            </w:pPr>
+            <w:r>
+              <w:rPr>
+                <w:rFonts w:ascii="Arial" w:hAnsi="Arial" w:cs="Arial"/>
+                <w:b/>
+                <w:bCs/>
+              </w:rPr>
+              <w:t>3.Test Scenario for Human Resource Application</w:t>
+            </w:r>
           </w:p>
         </w:tc>
         <w:tc>
@@ -877,6 +1140,14 @@
                 <w:bCs/>
               </w:rPr>
             </w:pPr>
+            <w:r>
+              <w:rPr>
+                <w:rFonts w:ascii="Arial" w:hAnsi="Arial" w:cs="Arial"/>
+                <w:b/>
+                <w:bCs/>
+              </w:rPr>
+              <w:t>Done</w:t>
+            </w:r>
           </w:p>
         </w:tc>
         <w:tc>
@@ -935,6 +1206,14 @@
                 <w:bCs/>
               </w:rPr>
             </w:pPr>
+            <w:r>
+              <w:rPr>
+                <w:rFonts w:ascii="Arial" w:hAnsi="Arial" w:cs="Arial"/>
+                <w:b/>
+                <w:bCs/>
+              </w:rPr>
+              <w:t>7.7.2018</w:t>
+            </w:r>
           </w:p>
         </w:tc>
         <w:tc>
@@ -949,6 +1228,84 @@
                 <w:bCs/>
               </w:rPr>
             </w:pPr>
+            <w:r>
+              <w:rPr>
+                <w:rFonts w:ascii="Arial" w:hAnsi="Arial" w:cs="Arial"/>
+                <w:b/>
+                <w:bCs/>
+              </w:rPr>
+              <w:t>1.Attend Meeting</w:t>
+            </w:r>
+          </w:p>
+          <w:p>
+            <w:pPr>
+              <w:rPr>
+                <w:rFonts w:ascii="Arial" w:hAnsi="Arial" w:cs="Arial"/>
+                <w:b/>
+                <w:bCs/>
+              </w:rPr>
+            </w:pPr>
+            <w:r>
+              <w:rPr>
+                <w:rFonts w:ascii="Arial" w:hAnsi="Arial" w:cs="Arial"/>
+                <w:b/>
+                <w:bCs/>
+              </w:rPr>
+              <w:t>2.Learn</w:t>
+            </w:r>
+            <w:r>
+              <w:rPr>
+                <w:rFonts w:ascii="Arial" w:hAnsi="Arial" w:cs="Arial"/>
+                <w:b/>
+                <w:bCs/>
+              </w:rPr>
+              <w:t>ing</w:t>
+            </w:r>
+            <w:bookmarkStart w:id="0" w:name="_GoBack"/>
+            <w:bookmarkEnd w:id="0"/>
+            <w:r>
+              <w:rPr>
+                <w:rFonts w:ascii="Arial" w:hAnsi="Arial" w:cs="Arial"/>
+                <w:b/>
+                <w:bCs/>
+              </w:rPr>
+              <w:t xml:space="preserve"> about SQL</w:t>
+            </w:r>
+          </w:p>
+          <w:p>
+            <w:pPr>
+              <w:rPr>
+                <w:rFonts w:ascii="Arial" w:hAnsi="Arial" w:cs="Arial"/>
+                <w:b/>
+                <w:bCs/>
+              </w:rPr>
+            </w:pPr>
+            <w:r>
+              <w:rPr>
+                <w:rFonts w:ascii="Arial" w:hAnsi="Arial" w:cs="Arial"/>
+                <w:b/>
+                <w:bCs/>
+              </w:rPr>
+              <w:t>3.Learning English</w:t>
+            </w:r>
+          </w:p>
+          <w:p>
+            <w:pPr>
+              <w:rPr>
+                <w:rFonts w:ascii="Arial" w:hAnsi="Arial" w:cs="Arial"/>
+                <w:b/>
+                <w:bCs/>
+              </w:rPr>
+            </w:pPr>
+            <w:r>
+              <w:rPr>
+                <w:rFonts w:ascii="Arial" w:hAnsi="Arial" w:cs="Arial"/>
+                <w:b/>
+                <w:bCs/>
+              </w:rPr>
+              <w:lastRenderedPageBreak/>
+              <w:t>4.Test Scenario for Human Resource Application</w:t>
+            </w:r>
           </w:p>
         </w:tc>
         <w:tc>
@@ -964,6 +1321,15 @@
                 <w:bCs/>
               </w:rPr>
             </w:pPr>
+            <w:r>
+              <w:rPr>
+                <w:rFonts w:ascii="Arial" w:hAnsi="Arial" w:cs="Arial"/>
+                <w:b/>
+                <w:bCs/>
+              </w:rPr>
+              <w:lastRenderedPageBreak/>
+              <w:t>Done</w:t>
+            </w:r>
           </w:p>
         </w:tc>
         <w:tc>
@@ -1005,6 +1371,7 @@
                 <w:b/>
                 <w:bCs/>
               </w:rPr>
+              <w:lastRenderedPageBreak/>
               <w:t>7</w:t>
             </w:r>
           </w:p>
@@ -1022,6 +1389,14 @@
                 <w:bCs/>
               </w:rPr>
             </w:pPr>
+            <w:r>
+              <w:rPr>
+                <w:rFonts w:ascii="Arial" w:hAnsi="Arial" w:cs="Arial"/>
+                <w:b/>
+                <w:bCs/>
+              </w:rPr>
+              <w:t>8.7.2018</w:t>
+            </w:r>
           </w:p>
         </w:tc>
         <w:tc>
@@ -1037,6 +1412,14 @@
                 <w:bCs/>
               </w:rPr>
             </w:pPr>
+            <w:r>
+              <w:rPr>
+                <w:rFonts w:ascii="Arial" w:hAnsi="Arial" w:cs="Arial"/>
+                <w:b/>
+                <w:bCs/>
+              </w:rPr>
+              <w:t>Holiday</w:t>
+            </w:r>
           </w:p>
         </w:tc>
         <w:tc>
@@ -1139,6 +1522,95 @@
       <w:r>
         <w:rPr>
           <w:rFonts w:ascii="Arial" w:hAnsi="Arial" w:cs="Arial"/>
+          <w:noProof/>
+          <w:sz w:val="24"/>
+          <w:szCs w:val="24"/>
+        </w:rPr>
+        <mc:AlternateContent>
+          <mc:Choice Requires="wps">
+            <w:drawing>
+              <wp:anchor distT="45720" distB="45720" distL="114300" distR="114300" simplePos="0" relativeHeight="251659264" behindDoc="0" locked="0" layoutInCell="1" allowOverlap="1">
+                <wp:simplePos x="0" y="0"/>
+                <wp:positionH relativeFrom="column">
+                  <wp:posOffset>38100</wp:posOffset>
+                </wp:positionH>
+                <wp:positionV relativeFrom="paragraph">
+                  <wp:posOffset>314325</wp:posOffset>
+                </wp:positionV>
+                <wp:extent cx="6705600" cy="2581275"/>
+                <wp:effectExtent l="0" t="0" r="19050" b="28575"/>
+                <wp:wrapSquare wrapText="bothSides"/>
+                <wp:docPr id="217" name="Text Box 2"/>
+                <wp:cNvGraphicFramePr>
+                  <a:graphicFrameLocks xmlns:a="http://schemas.openxmlformats.org/drawingml/2006/main"/>
+                </wp:cNvGraphicFramePr>
+                <a:graphic xmlns:a="http://schemas.openxmlformats.org/drawingml/2006/main">
+                  <a:graphicData uri="http://schemas.microsoft.com/office/word/2010/wordprocessingShape">
+                    <wps:wsp>
+                      <wps:cNvSpPr txBox="1">
+                        <a:spLocks noChangeArrowheads="1"/>
+                      </wps:cNvSpPr>
+                      <wps:spPr bwMode="auto">
+                        <a:xfrm>
+                          <a:off x="0" y="0"/>
+                          <a:ext cx="6705600" cy="2581275"/>
+                        </a:xfrm>
+                        <a:prstGeom prst="rect">
+                          <a:avLst/>
+                        </a:prstGeom>
+                        <a:solidFill>
+                          <a:srgbClr val="FFFFFF"/>
+                        </a:solidFill>
+                        <a:ln w="9525">
+                          <a:solidFill>
+                            <a:srgbClr val="000000"/>
+                          </a:solidFill>
+                          <a:miter lim="800000"/>
+                          <a:headEnd/>
+                          <a:tailEnd/>
+                        </a:ln>
+                      </wps:spPr>
+                      <wps:txbx>
+                        <w:txbxContent>
+                          <w:p/>
+                        </w:txbxContent>
+                      </wps:txbx>
+                      <wps:bodyPr rot="0" vert="horz" wrap="square" lIns="91440" tIns="45720" rIns="91440" bIns="45720" anchor="t" anchorCtr="0">
+                        <a:noAutofit/>
+                      </wps:bodyPr>
+                    </wps:wsp>
+                  </a:graphicData>
+                </a:graphic>
+                <wp14:sizeRelH relativeFrom="margin">
+                  <wp14:pctWidth>0</wp14:pctWidth>
+                </wp14:sizeRelH>
+                <wp14:sizeRelV relativeFrom="margin">
+                  <wp14:pctHeight>0</wp14:pctHeight>
+                </wp14:sizeRelV>
+              </wp:anchor>
+            </w:drawing>
+          </mc:Choice>
+          <mc:Fallback>
+            <w:pict>
+              <v:shapetype id="_x0000_t202" coordsize="21600,21600" o:spt="202" path="m,l,21600r21600,l21600,xe">
+                <v:stroke joinstyle="miter"/>
+                <v:path gradientshapeok="t" o:connecttype="rect"/>
+              </v:shapetype>
+              <v:shape id="Text Box 2" o:spid="_x0000_s1026" type="#_x0000_t202" style="position:absolute;margin-left:3pt;margin-top:24.75pt;width:528pt;height:203.25pt;z-index:251659264;visibility:visible;mso-wrap-style:square;mso-width-percent:0;mso-height-percent:0;mso-wrap-distance-left:9pt;mso-wrap-distance-top:3.6pt;mso-wrap-distance-right:9pt;mso-wrap-distance-bottom:3.6pt;mso-position-horizontal:absolute;mso-position-horizontal-relative:text;mso-position-vertical:absolute;mso-position-vertical-relative:text;mso-width-percent:0;mso-height-percent:0;mso-width-relative:margin;mso-height-relative:margin;v-text-anchor:top" o:gfxdata="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">
+                <v:textbox>
+                  <w:txbxContent>
+                    <w:p/>
+                  </w:txbxContent>
+                </v:textbox>
+                <w10:wrap type="square"/>
+              </v:shape>
+            </w:pict>
+          </mc:Fallback>
+        </mc:AlternateContent>
+      </w:r>
+      <w:r>
+        <w:rPr>
+          <w:rFonts w:ascii="Arial" w:hAnsi="Arial" w:cs="Arial"/>
           <w:sz w:val="24"/>
           <w:szCs w:val="24"/>
         </w:rPr>
@@ -1306,6 +1778,91 @@
           <w:szCs w:val="24"/>
         </w:rPr>
       </w:pPr>
+      <w:r>
+        <w:rPr>
+          <w:rFonts w:ascii="Arial" w:hAnsi="Arial" w:cs="Arial"/>
+          <w:noProof/>
+          <w:sz w:val="24"/>
+          <w:szCs w:val="24"/>
+        </w:rPr>
+        <mc:AlternateContent>
+          <mc:Choice Requires="wps">
+            <w:drawing>
+              <wp:anchor distT="45720" distB="45720" distL="114300" distR="114300" simplePos="0" relativeHeight="251661312" behindDoc="0" locked="0" layoutInCell="1" allowOverlap="1" wp14:anchorId="74D7C651" wp14:editId="14DFFF93">
+                <wp:simplePos x="0" y="0"/>
+                <wp:positionH relativeFrom="column">
+                  <wp:posOffset>1657350</wp:posOffset>
+                </wp:positionH>
+                <wp:positionV relativeFrom="paragraph">
+                  <wp:posOffset>54610</wp:posOffset>
+                </wp:positionV>
+                <wp:extent cx="5248275" cy="1390650"/>
+                <wp:effectExtent l="0" t="0" r="28575" b="19050"/>
+                <wp:wrapSquare wrapText="bothSides"/>
+                <wp:docPr id="1" name="Text Box 2"/>
+                <wp:cNvGraphicFramePr>
+                  <a:graphicFrameLocks xmlns:a="http://schemas.openxmlformats.org/drawingml/2006/main"/>
+                </wp:cNvGraphicFramePr>
+                <a:graphic xmlns:a="http://schemas.openxmlformats.org/drawingml/2006/main">
+                  <a:graphicData uri="http://schemas.microsoft.com/office/word/2010/wordprocessingShape">
+                    <wps:wsp>
+                      <wps:cNvSpPr txBox="1">
+                        <a:spLocks noChangeArrowheads="1"/>
+                      </wps:cNvSpPr>
+                      <wps:spPr bwMode="auto">
+                        <a:xfrm>
+                          <a:off x="0" y="0"/>
+                          <a:ext cx="5248275" cy="1390650"/>
+                        </a:xfrm>
+                        <a:prstGeom prst="rect">
+                          <a:avLst/>
+                        </a:prstGeom>
+                        <a:solidFill>
+                          <a:srgbClr val="FFFFFF"/>
+                        </a:solidFill>
+                        <a:ln w="9525">
+                          <a:solidFill>
+                            <a:srgbClr val="000000"/>
+                          </a:solidFill>
+                          <a:miter lim="800000"/>
+                          <a:headEnd/>
+                          <a:tailEnd/>
+                        </a:ln>
+                      </wps:spPr>
+                      <wps:txbx>
+                        <w:txbxContent>
+                          <w:p/>
+                        </w:txbxContent>
+                      </wps:txbx>
+                      <wps:bodyPr rot="0" vert="horz" wrap="square" lIns="91440" tIns="45720" rIns="91440" bIns="45720" anchor="t" anchorCtr="0">
+                        <a:noAutofit/>
+                      </wps:bodyPr>
+                    </wps:wsp>
+                  </a:graphicData>
+                </a:graphic>
+                <wp14:sizeRelH relativeFrom="margin">
+                  <wp14:pctWidth>0</wp14:pctWidth>
+                </wp14:sizeRelH>
+                <wp14:sizeRelV relativeFrom="margin">
+                  <wp14:pctHeight>0</wp14:pctHeight>
+                </wp14:sizeRelV>
+              </wp:anchor>
+            </w:drawing>
+          </mc:Choice>
+          <mc:Fallback>
+            <w:pict>
+              <v:shape w14:anchorId="74D7C651" id="_x0000_s1027" type="#_x0000_t202" style="position:absolute;margin-left:130.5pt;margin-top:4.3pt;width:413.25pt;height:109.5pt;z-index:251661312;visibility:visible;mso-wrap-style:square;mso-width-percent:0;mso-height-percent:0;mso-wrap-distance-left:9pt;mso-wrap-distance-top:3.6pt;mso-wrap-distance-right:9pt;mso-wrap-distance-bottom:3.6pt;mso-position-horizontal:absolute;mso-position-horizontal-relative:text;mso-position-vertical:absolute;mso-position-vertical-relative:text;mso-width-percent:0;mso-height-percent:0;mso-width-relative:margin;mso-height-relative:margin;v-text-anchor:top" o:gfxdata="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">
+                <v:textbox>
+                  <w:txbxContent>
+                    <w:p/>
+                  </w:txbxContent>
+                </v:textbox>
+                <w10:wrap type="square"/>
+              </v:shape>
+            </w:pict>
+          </mc:Fallback>
+        </mc:AlternateContent>
+      </w:r>
       <w:r>
         <w:rPr>
           <w:rFonts w:ascii="Arial" w:hAnsi="Arial" w:cs="Arial"/>
@@ -2061,7 +2618,7 @@
 </file>
 
 <file path=customXml/itemProps1.xml><?xml version="1.0" encoding="utf-8"?>
-<ds:datastoreItem xmlns:ds="http://schemas.openxmlformats.org/officeDocument/2006/customXml" ds:itemID="{D76AB08C-A32F-4253-B95B-B4BFAEE19CAC}">
+<ds:datastoreItem xmlns:ds="http://schemas.openxmlformats.org/officeDocument/2006/customXml" ds:itemID="{7B9A648B-9EAB-41EE-9633-57ECB973268A}">
   <ds:schemaRefs>
     <ds:schemaRef ds:uri="http://schemas.openxmlformats.org/officeDocument/2006/bibliography"/>
   </ds:schemaRefs>
